--- a/javaweb/algorithm/【104】数据结构与算法.docx
+++ b/javaweb/algorithm/【104】数据结构与算法.docx
@@ -210,7 +210,7 @@
         <w:spacing w:line="320" w:lineRule="exact"/>
         <w:jc w:val="left"/>
         <w:rPr>
-          <w:rFonts w:ascii="Times New Roman" w:eastAsia="宋体" w:hAnsi="Times New Roman" w:cs="Times New Roman" w:hint="eastAsia"/>
+          <w:rFonts w:ascii="Times New Roman" w:eastAsia="宋体" w:hAnsi="Times New Roman" w:cs="Times New Roman"/>
           <w:kern w:val="0"/>
           <w:sz w:val="24"/>
           <w:szCs w:val="24"/>
@@ -7052,6 +7052,8 @@
         </w:rPr>
         <w:t>最后一个节点指向第一个节点。</w:t>
       </w:r>
+      <w:bookmarkStart w:id="0" w:name="_GoBack"/>
+      <w:bookmarkEnd w:id="0"/>
     </w:p>
     <w:p>
       <w:pPr>
@@ -7060,6 +7062,97 @@
         <w:jc w:val="left"/>
         <w:rPr>
           <w:rFonts w:ascii="Times New Roman" w:eastAsia="宋体" w:hAnsi="Times New Roman" w:cs="Times New Roman"/>
+          <w:kern w:val="0"/>
+          <w:sz w:val="24"/>
+          <w:szCs w:val="24"/>
+        </w:rPr>
+      </w:pPr>
+    </w:p>
+    <w:p>
+      <w:pPr>
+        <w:widowControl/>
+        <w:spacing w:line="320" w:lineRule="exact"/>
+        <w:jc w:val="left"/>
+        <w:rPr>
+          <w:rFonts w:ascii="Times New Roman" w:eastAsia="宋体" w:hAnsi="Times New Roman" w:cs="Times New Roman"/>
+          <w:kern w:val="0"/>
+          <w:sz w:val="24"/>
+          <w:szCs w:val="24"/>
+        </w:rPr>
+      </w:pPr>
+    </w:p>
+    <w:p>
+      <w:pPr>
+        <w:widowControl/>
+        <w:spacing w:line="320" w:lineRule="exact"/>
+        <w:jc w:val="left"/>
+        <w:rPr>
+          <w:rFonts w:ascii="Times New Roman" w:eastAsia="宋体" w:hAnsi="Times New Roman" w:cs="Times New Roman"/>
+          <w:kern w:val="0"/>
+          <w:sz w:val="24"/>
+          <w:szCs w:val="24"/>
+        </w:rPr>
+      </w:pPr>
+    </w:p>
+    <w:p>
+      <w:pPr>
+        <w:widowControl/>
+        <w:spacing w:line="320" w:lineRule="exact"/>
+        <w:jc w:val="left"/>
+        <w:rPr>
+          <w:rFonts w:ascii="Times New Roman" w:eastAsia="宋体" w:hAnsi="Times New Roman" w:cs="Times New Roman"/>
+          <w:kern w:val="0"/>
+          <w:sz w:val="24"/>
+          <w:szCs w:val="24"/>
+        </w:rPr>
+      </w:pPr>
+    </w:p>
+    <w:p>
+      <w:pPr>
+        <w:widowControl/>
+        <w:spacing w:line="320" w:lineRule="exact"/>
+        <w:jc w:val="left"/>
+        <w:rPr>
+          <w:rFonts w:ascii="Times New Roman" w:eastAsia="宋体" w:hAnsi="Times New Roman" w:cs="Times New Roman"/>
+          <w:kern w:val="0"/>
+          <w:sz w:val="24"/>
+          <w:szCs w:val="24"/>
+        </w:rPr>
+      </w:pPr>
+    </w:p>
+    <w:p>
+      <w:pPr>
+        <w:widowControl/>
+        <w:spacing w:line="320" w:lineRule="exact"/>
+        <w:jc w:val="left"/>
+        <w:rPr>
+          <w:rFonts w:ascii="Times New Roman" w:eastAsia="宋体" w:hAnsi="Times New Roman" w:cs="Times New Roman"/>
+          <w:kern w:val="0"/>
+          <w:sz w:val="24"/>
+          <w:szCs w:val="24"/>
+        </w:rPr>
+      </w:pPr>
+    </w:p>
+    <w:p>
+      <w:pPr>
+        <w:widowControl/>
+        <w:spacing w:line="320" w:lineRule="exact"/>
+        <w:jc w:val="left"/>
+        <w:rPr>
+          <w:rFonts w:ascii="Times New Roman" w:eastAsia="宋体" w:hAnsi="Times New Roman" w:cs="Times New Roman"/>
+          <w:kern w:val="0"/>
+          <w:sz w:val="24"/>
+          <w:szCs w:val="24"/>
+        </w:rPr>
+      </w:pPr>
+    </w:p>
+    <w:p>
+      <w:pPr>
+        <w:widowControl/>
+        <w:spacing w:line="320" w:lineRule="exact"/>
+        <w:jc w:val="left"/>
+        <w:rPr>
+          <w:rFonts w:ascii="Times New Roman" w:eastAsia="宋体" w:hAnsi="Times New Roman" w:cs="Times New Roman" w:hint="eastAsia"/>
           <w:kern w:val="0"/>
           <w:sz w:val="24"/>
           <w:szCs w:val="24"/>
@@ -13107,7 +13200,7 @@
               <w:spacing w:line="320" w:lineRule="exact"/>
               <w:jc w:val="left"/>
               <w:rPr>
-                <w:rFonts w:ascii="Times New Roman" w:eastAsia="宋体" w:hAnsi="Times New Roman" w:cs="Times New Roman" w:hint="eastAsia"/>
+                <w:rFonts w:ascii="Times New Roman" w:eastAsia="宋体" w:hAnsi="Times New Roman" w:cs="Times New Roman"/>
                 <w:kern w:val="0"/>
                 <w:sz w:val="24"/>
                 <w:szCs w:val="24"/>
@@ -17277,27 +17370,7 @@
                 <w:szCs w:val="24"/>
               </w:rPr>
               <w:tab/>
-              <w:t>if(</w:t>
-            </w:r>
-            <w:bookmarkStart w:id="0" w:name="_GoBack"/>
-            <w:r>
-              <w:rPr>
-                <w:rFonts w:ascii="Times New Roman" w:eastAsia="宋体" w:hAnsi="Times New Roman" w:cs="Times New Roman"/>
-                <w:kern w:val="0"/>
-                <w:sz w:val="24"/>
-                <w:szCs w:val="24"/>
-              </w:rPr>
-              <w:t>element.compareTo(current.element) &lt; 0</w:t>
-            </w:r>
-            <w:bookmarkEnd w:id="0"/>
-            <w:r>
-              <w:rPr>
-                <w:rFonts w:ascii="Times New Roman" w:eastAsia="宋体" w:hAnsi="Times New Roman" w:cs="Times New Roman"/>
-                <w:kern w:val="0"/>
-                <w:sz w:val="24"/>
-                <w:szCs w:val="24"/>
-              </w:rPr>
-              <w:t>) {</w:t>
+              <w:t>if(element.compareTo(current.element) &lt; 0) {</w:t>
             </w:r>
           </w:p>
           <w:p>
